--- a/蒸汽盒论坛数据库设计.docx
+++ b/蒸汽盒论坛数据库设计.docx
@@ -22,10 +22,10 @@
           <w:noProof/>
         </w:rPr>
         <w:drawing>
-          <wp:inline distT="0" distB="0" distL="0" distR="0" wp14:anchorId="0BFB33CB" wp14:editId="27C9DC02">
-            <wp:extent cx="6097812" cy="3498937"/>
-            <wp:effectExtent l="0" t="0" r="0" b="6350"/>
-            <wp:docPr id="2" name="图片 2"/>
+          <wp:inline distT="0" distB="0" distL="0" distR="0" wp14:anchorId="5377C276" wp14:editId="5FBFEF88">
+            <wp:extent cx="5274310" cy="3715385"/>
+            <wp:effectExtent l="0" t="0" r="2540" b="0"/>
+            <wp:docPr id="1" name="图片 1"/>
             <wp:cNvGraphicFramePr>
               <a:graphicFrameLocks xmlns:a="http://schemas.openxmlformats.org/drawingml/2006/main" noChangeAspect="1"/>
             </wp:cNvGraphicFramePr>
@@ -33,7 +33,7 @@
               <a:graphicData uri="http://schemas.openxmlformats.org/drawingml/2006/picture">
                 <pic:pic xmlns:pic="http://schemas.openxmlformats.org/drawingml/2006/picture">
                   <pic:nvPicPr>
-                    <pic:cNvPr id="2" name="图片 2"/>
+                    <pic:cNvPr id="1" name="图片 1"/>
                     <pic:cNvPicPr/>
                   </pic:nvPicPr>
                   <pic:blipFill>
@@ -51,7 +51,7 @@
                   <pic:spPr>
                     <a:xfrm>
                       <a:off x="0" y="0"/>
-                      <a:ext cx="6116154" cy="3509461"/>
+                      <a:ext cx="5274310" cy="3715385"/>
                     </a:xfrm>
                     <a:prstGeom prst="rect">
                       <a:avLst/>
@@ -3763,7 +3763,16 @@
         <w:rPr>
           <w:rFonts w:hint="eastAsia"/>
         </w:rPr>
-        <w:t xml:space="preserve">（3） </w:t>
+        <w:t>（</w:t>
+      </w:r>
+      <w:r>
+        <w:t>6</w:t>
+      </w:r>
+      <w:r>
+        <w:rPr>
+          <w:rFonts w:hint="eastAsia"/>
+        </w:rPr>
+        <w:t xml:space="preserve">） </w:t>
       </w:r>
       <w:r>
         <w:rPr>
@@ -4181,7 +4190,7 @@
         <w:t>（</w:t>
       </w:r>
       <w:r>
-        <w:t>5</w:t>
+        <w:t>7</w:t>
       </w:r>
       <w:r>
         <w:rPr>
@@ -4556,6 +4565,391 @@
         <w:ind w:firstLine="480"/>
       </w:pPr>
     </w:p>
+    <w:p>
+      <w:pPr>
+        <w:ind w:firstLine="480"/>
+      </w:pPr>
+    </w:p>
+    <w:p>
+      <w:pPr>
+        <w:ind w:firstLine="480"/>
+      </w:pPr>
+    </w:p>
+    <w:p>
+      <w:pPr>
+        <w:ind w:firstLine="480"/>
+        <w:rPr>
+          <w:rFonts w:hint="eastAsia"/>
+        </w:rPr>
+      </w:pPr>
+    </w:p>
+    <w:p>
+      <w:pPr>
+        <w:ind w:firstLine="480"/>
+      </w:pPr>
+      <w:r>
+        <w:rPr>
+          <w:rFonts w:hint="eastAsia"/>
+        </w:rPr>
+        <w:lastRenderedPageBreak/>
+        <w:t>（8）用户</w:t>
+      </w:r>
+      <w:r>
+        <w:rPr>
+          <w:rFonts w:hint="eastAsia"/>
+        </w:rPr>
+        <w:t>-</w:t>
+      </w:r>
+      <w:r>
+        <w:rPr>
+          <w:rFonts w:hint="eastAsia"/>
+        </w:rPr>
+        <w:t>社区</w:t>
+      </w:r>
+      <w:r>
+        <w:rPr>
+          <w:rFonts w:hint="eastAsia"/>
+        </w:rPr>
+        <w:t xml:space="preserve">关联表 </w:t>
+      </w:r>
+      <w:proofErr w:type="spellStart"/>
+      <w:r>
+        <w:t>user_community</w:t>
+      </w:r>
+      <w:proofErr w:type="spellEnd"/>
+    </w:p>
+    <w:tbl>
+      <w:tblPr>
+        <w:tblStyle w:val="a7"/>
+        <w:tblW w:w="0" w:type="auto"/>
+        <w:tblLook w:val="04A0" w:firstRow="1" w:lastRow="0" w:firstColumn="1" w:lastColumn="0" w:noHBand="0" w:noVBand="1"/>
+      </w:tblPr>
+      <w:tblGrid>
+        <w:gridCol w:w="1863"/>
+        <w:gridCol w:w="1724"/>
+        <w:gridCol w:w="1680"/>
+        <w:gridCol w:w="1412"/>
+        <w:gridCol w:w="1617"/>
+      </w:tblGrid>
+      <w:tr>
+        <w:tc>
+          <w:tcPr>
+            <w:tcW w:w="1384" w:type="dxa"/>
+          </w:tcPr>
+          <w:p>
+            <w:pPr>
+              <w:ind w:firstLine="480"/>
+              <w:rPr>
+                <w:b/>
+                <w:bCs/>
+              </w:rPr>
+            </w:pPr>
+            <w:r>
+              <w:rPr>
+                <w:rFonts w:hint="eastAsia"/>
+                <w:b/>
+                <w:bCs/>
+              </w:rPr>
+              <w:t>字段</w:t>
+            </w:r>
+          </w:p>
+        </w:tc>
+        <w:tc>
+          <w:tcPr>
+            <w:tcW w:w="1962" w:type="dxa"/>
+          </w:tcPr>
+          <w:p>
+            <w:pPr>
+              <w:ind w:firstLine="480"/>
+              <w:rPr>
+                <w:b/>
+                <w:bCs/>
+              </w:rPr>
+            </w:pPr>
+            <w:r>
+              <w:rPr>
+                <w:rFonts w:hint="eastAsia"/>
+                <w:b/>
+                <w:bCs/>
+              </w:rPr>
+              <w:t>描述</w:t>
+            </w:r>
+          </w:p>
+        </w:tc>
+        <w:tc>
+          <w:tcPr>
+            <w:tcW w:w="1896" w:type="dxa"/>
+          </w:tcPr>
+          <w:p>
+            <w:pPr>
+              <w:ind w:firstLine="480"/>
+              <w:rPr>
+                <w:b/>
+                <w:bCs/>
+              </w:rPr>
+            </w:pPr>
+            <w:r>
+              <w:rPr>
+                <w:rFonts w:hint="eastAsia"/>
+                <w:b/>
+                <w:bCs/>
+              </w:rPr>
+              <w:t>类型</w:t>
+            </w:r>
+          </w:p>
+        </w:tc>
+        <w:tc>
+          <w:tcPr>
+            <w:tcW w:w="1556" w:type="dxa"/>
+          </w:tcPr>
+          <w:p>
+            <w:pPr>
+              <w:ind w:firstLineChars="0" w:firstLine="0"/>
+              <w:rPr>
+                <w:b/>
+                <w:bCs/>
+              </w:rPr>
+            </w:pPr>
+            <w:r>
+              <w:rPr>
+                <w:rFonts w:hint="eastAsia"/>
+                <w:b/>
+                <w:bCs/>
+              </w:rPr>
+              <w:t>允许为空</w:t>
+            </w:r>
+          </w:p>
+        </w:tc>
+        <w:tc>
+          <w:tcPr>
+            <w:tcW w:w="1724" w:type="dxa"/>
+          </w:tcPr>
+          <w:p>
+            <w:pPr>
+              <w:ind w:firstLine="480"/>
+              <w:rPr>
+                <w:b/>
+                <w:bCs/>
+              </w:rPr>
+            </w:pPr>
+            <w:r>
+              <w:rPr>
+                <w:rFonts w:hint="eastAsia"/>
+                <w:b/>
+                <w:bCs/>
+              </w:rPr>
+              <w:t>备注</w:t>
+            </w:r>
+          </w:p>
+        </w:tc>
+      </w:tr>
+      <w:tr>
+        <w:tc>
+          <w:tcPr>
+            <w:tcW w:w="1384" w:type="dxa"/>
+          </w:tcPr>
+          <w:p>
+            <w:pPr>
+              <w:ind w:firstLineChars="150" w:firstLine="360"/>
+              <w:jc w:val="left"/>
+            </w:pPr>
+            <w:proofErr w:type="spellStart"/>
+            <w:r>
+              <w:t>user_id</w:t>
+            </w:r>
+            <w:proofErr w:type="spellEnd"/>
+          </w:p>
+        </w:tc>
+        <w:tc>
+          <w:tcPr>
+            <w:tcW w:w="1962" w:type="dxa"/>
+          </w:tcPr>
+          <w:p>
+            <w:pPr>
+              <w:ind w:firstLineChars="183" w:firstLine="439"/>
+              <w:jc w:val="left"/>
+            </w:pPr>
+            <w:r>
+              <w:rPr>
+                <w:rFonts w:hint="eastAsia"/>
+              </w:rPr>
+              <w:t>用户</w:t>
+            </w:r>
+            <w:r>
+              <w:rPr>
+                <w:rFonts w:hint="eastAsia"/>
+              </w:rPr>
+              <w:t>编号</w:t>
+            </w:r>
+          </w:p>
+        </w:tc>
+        <w:tc>
+          <w:tcPr>
+            <w:tcW w:w="1896" w:type="dxa"/>
+          </w:tcPr>
+          <w:p>
+            <w:pPr>
+              <w:ind w:firstLine="480"/>
+              <w:jc w:val="left"/>
+            </w:pPr>
+            <w:r>
+              <w:t>I</w:t>
+            </w:r>
+            <w:r>
+              <w:rPr>
+                <w:rFonts w:hint="eastAsia"/>
+              </w:rPr>
+              <w:t>nt</w:t>
+            </w:r>
+          </w:p>
+        </w:tc>
+        <w:tc>
+          <w:tcPr>
+            <w:tcW w:w="1556" w:type="dxa"/>
+          </w:tcPr>
+          <w:p>
+            <w:pPr>
+              <w:ind w:firstLine="480"/>
+              <w:jc w:val="left"/>
+            </w:pPr>
+            <w:r>
+              <w:rPr>
+                <w:rFonts w:hint="eastAsia"/>
+              </w:rPr>
+              <w:t>否</w:t>
+            </w:r>
+          </w:p>
+        </w:tc>
+        <w:tc>
+          <w:tcPr>
+            <w:tcW w:w="1724" w:type="dxa"/>
+          </w:tcPr>
+          <w:p>
+            <w:pPr>
+              <w:ind w:firstLine="480"/>
+              <w:jc w:val="left"/>
+            </w:pPr>
+            <w:proofErr w:type="gramStart"/>
+            <w:r>
+              <w:rPr>
+                <w:rFonts w:hint="eastAsia"/>
+              </w:rPr>
+              <w:t>P</w:t>
+            </w:r>
+            <w:r>
+              <w:t>K,FK</w:t>
+            </w:r>
+            <w:proofErr w:type="gramEnd"/>
+          </w:p>
+        </w:tc>
+      </w:tr>
+      <w:tr>
+        <w:tc>
+          <w:tcPr>
+            <w:tcW w:w="1384" w:type="dxa"/>
+          </w:tcPr>
+          <w:p>
+            <w:pPr>
+              <w:ind w:firstLineChars="83" w:firstLine="199"/>
+              <w:jc w:val="left"/>
+            </w:pPr>
+            <w:proofErr w:type="spellStart"/>
+            <w:r>
+              <w:t>community_id</w:t>
+            </w:r>
+            <w:proofErr w:type="spellEnd"/>
+          </w:p>
+        </w:tc>
+        <w:tc>
+          <w:tcPr>
+            <w:tcW w:w="1962" w:type="dxa"/>
+          </w:tcPr>
+          <w:p>
+            <w:pPr>
+              <w:ind w:firstLineChars="0" w:firstLine="0"/>
+              <w:jc w:val="center"/>
+            </w:pPr>
+            <w:r>
+              <w:rPr>
+                <w:rFonts w:hint="eastAsia"/>
+              </w:rPr>
+              <w:t xml:space="preserve"> </w:t>
+            </w:r>
+            <w:r>
+              <w:rPr>
+                <w:rFonts w:hint="eastAsia"/>
+              </w:rPr>
+              <w:t>社区</w:t>
+            </w:r>
+            <w:r>
+              <w:rPr>
+                <w:rFonts w:hint="eastAsia"/>
+              </w:rPr>
+              <w:t>编号</w:t>
+            </w:r>
+          </w:p>
+        </w:tc>
+        <w:tc>
+          <w:tcPr>
+            <w:tcW w:w="1896" w:type="dxa"/>
+          </w:tcPr>
+          <w:p>
+            <w:pPr>
+              <w:ind w:firstLine="480"/>
+              <w:jc w:val="left"/>
+            </w:pPr>
+            <w:r>
+              <w:t>I</w:t>
+            </w:r>
+            <w:r>
+              <w:rPr>
+                <w:rFonts w:hint="eastAsia"/>
+              </w:rPr>
+              <w:t>nt</w:t>
+            </w:r>
+          </w:p>
+        </w:tc>
+        <w:tc>
+          <w:tcPr>
+            <w:tcW w:w="1556" w:type="dxa"/>
+          </w:tcPr>
+          <w:p>
+            <w:pPr>
+              <w:ind w:firstLine="480"/>
+              <w:jc w:val="left"/>
+            </w:pPr>
+            <w:r>
+              <w:rPr>
+                <w:rFonts w:hint="eastAsia"/>
+              </w:rPr>
+              <w:t>否</w:t>
+            </w:r>
+          </w:p>
+        </w:tc>
+        <w:tc>
+          <w:tcPr>
+            <w:tcW w:w="1724" w:type="dxa"/>
+          </w:tcPr>
+          <w:p>
+            <w:pPr>
+              <w:ind w:firstLine="480"/>
+              <w:jc w:val="left"/>
+            </w:pPr>
+            <w:proofErr w:type="gramStart"/>
+            <w:r>
+              <w:rPr>
+                <w:rFonts w:hint="eastAsia"/>
+              </w:rPr>
+              <w:t>P</w:t>
+            </w:r>
+            <w:r>
+              <w:t>K,FK</w:t>
+            </w:r>
+            <w:proofErr w:type="gramEnd"/>
+          </w:p>
+        </w:tc>
+      </w:tr>
+    </w:tbl>
     <w:p>
       <w:pPr>
         <w:ind w:firstLine="480"/>
